--- a/FORMATOS REVISIONES/FORMATO DE EVALUACIÓN FINAL DE RESIDENCIA PROFESIONAL.docx
+++ b/FORMATOS REVISIONES/FORMATO DE EVALUACIÓN FINAL DE RESIDENCIA PROFESIONAL.docx
@@ -1,6 +1,6 @@
 
 <file path=word/document.xml><?xml version="1.0" encoding="utf-8"?>
-<w:document xmlns:wpc="http://schemas.microsoft.com/office/word/2010/wordprocessingCanvas" xmlns:cx="http://schemas.microsoft.com/office/drawing/2014/chartex" xmlns:cx1="http://schemas.microsoft.com/office/drawing/2015/9/8/chartex" xmlns:cx2="http://schemas.microsoft.com/office/drawing/2015/10/21/chartex" xmlns:cx3="http://schemas.microsoft.com/office/drawing/2016/5/9/chartex" xmlns:cx4="http://schemas.microsoft.com/office/drawing/2016/5/10/chartex" xmlns:cx5="http://schemas.microsoft.com/office/drawing/2016/5/11/chartex" xmlns:cx6="http://schemas.microsoft.com/office/drawing/2016/5/12/chartex" xmlns:cx7="http://schemas.microsoft.com/office/drawing/2016/5/13/chartex" xmlns:cx8="http://schemas.microsoft.com/office/drawing/2016/5/14/chartex" xmlns:mc="http://schemas.openxmlformats.org/markup-compatibility/2006" xmlns:aink="http://schemas.microsoft.com/office/drawing/2016/ink" xmlns:am3d="http://schemas.microsoft.com/office/drawing/2017/model3d" xmlns:o="urn:schemas-microsoft-com:office:office" xmlns:r="http://schemas.openxmlformats.org/officeDocument/2006/relationships" xmlns:m="http://schemas.openxmlformats.org/officeDocument/2006/math" xmlns:v="urn:schemas-microsoft-com:vml" xmlns:wp14="http://schemas.microsoft.com/office/word/2010/wordprocessingDrawing" xmlns:wp="http://schemas.openxmlformats.org/drawingml/2006/wordprocessingDrawing" xmlns:w10="urn:schemas-microsoft-com:office:word" xmlns:w="http://schemas.openxmlformats.org/wordprocessingml/2006/main" xmlns:w14="http://schemas.microsoft.com/office/word/2010/wordml" xmlns:w15="http://schemas.microsoft.com/office/word/2012/wordml" xmlns:w16cex="http://schemas.microsoft.com/office/word/2018/wordml/cex" xmlns:w16cid="http://schemas.microsoft.com/office/word/2016/wordml/cid" xmlns:w16="http://schemas.microsoft.com/office/word/2018/wordml" xmlns:w16se="http://schemas.microsoft.com/office/word/2015/wordml/symex" xmlns:wpg="http://schemas.microsoft.com/office/word/2010/wordprocessingGroup" xmlns:wpi="http://schemas.microsoft.com/office/word/2010/wordprocessingInk" xmlns:wne="http://schemas.microsoft.com/office/word/2006/wordml" xmlns:wps="http://schemas.microsoft.com/office/word/2010/wordprocessingShape" mc:Ignorable="w14 w15 w16se w16cid w16 w16cex wp14">
+<w:document xmlns:wpc="http://schemas.microsoft.com/office/word/2010/wordprocessingCanvas" xmlns:cx="http://schemas.microsoft.com/office/drawing/2014/chartex" xmlns:cx1="http://schemas.microsoft.com/office/drawing/2015/9/8/chartex" xmlns:cx2="http://schemas.microsoft.com/office/drawing/2015/10/21/chartex" xmlns:cx3="http://schemas.microsoft.com/office/drawing/2016/5/9/chartex" xmlns:cx4="http://schemas.microsoft.com/office/drawing/2016/5/10/chartex" xmlns:cx5="http://schemas.microsoft.com/office/drawing/2016/5/11/chartex" xmlns:cx6="http://schemas.microsoft.com/office/drawing/2016/5/12/chartex" xmlns:cx7="http://schemas.microsoft.com/office/drawing/2016/5/13/chartex" xmlns:cx8="http://schemas.microsoft.com/office/drawing/2016/5/14/chartex" xmlns:mc="http://schemas.openxmlformats.org/markup-compatibility/2006" xmlns:aink="http://schemas.microsoft.com/office/drawing/2016/ink" xmlns:am3d="http://schemas.microsoft.com/office/drawing/2017/model3d" xmlns:o="urn:schemas-microsoft-com:office:office" xmlns:r="http://schemas.openxmlformats.org/officeDocument/2006/relationships" xmlns:m="http://schemas.openxmlformats.org/officeDocument/2006/math" xmlns:v="urn:schemas-microsoft-com:vml" xmlns:wp14="http://schemas.microsoft.com/office/word/2010/wordprocessingDrawing" xmlns:wp="http://schemas.openxmlformats.org/drawingml/2006/wordprocessingDrawing" xmlns:w10="urn:schemas-microsoft-com:office:word" xmlns:w="http://schemas.openxmlformats.org/wordprocessingml/2006/main" xmlns:w14="http://schemas.microsoft.com/office/word/2010/wordml" xmlns:w15="http://schemas.microsoft.com/office/word/2012/wordml" xmlns:w16cex="http://schemas.microsoft.com/office/word/2018/wordml/cex" xmlns:w16cid="http://schemas.microsoft.com/office/word/2016/wordml/cid" xmlns:w16="http://schemas.microsoft.com/office/word/2018/wordml" xmlns:w16sdtdh="http://schemas.microsoft.com/office/word/2020/wordml/sdtdatahash" xmlns:w16se="http://schemas.microsoft.com/office/word/2015/wordml/symex" xmlns:wpg="http://schemas.microsoft.com/office/word/2010/wordprocessingGroup" xmlns:wpi="http://schemas.microsoft.com/office/word/2010/wordprocessingInk" xmlns:wne="http://schemas.microsoft.com/office/word/2006/wordml" xmlns:wps="http://schemas.microsoft.com/office/word/2010/wordprocessingShape" mc:Ignorable="w14 w15 w16se w16cid w16 w16cex w16sdtdh wp14">
   <w:body>
     <w:p>
       <w:pPr>
@@ -125,6 +125,26 @@
                 <w:szCs w:val="16"/>
               </w:rPr>
             </w:pPr>
+            <w:r>
+              <w:rPr>
+                <w:rFonts w:ascii="Montserrat" w:hAnsi="Montserrat" w:cs="Arial"/>
+                <w:bCs/>
+                <w:color w:val="000000"/>
+                <w:sz w:val="16"/>
+                <w:szCs w:val="16"/>
+              </w:rPr>
+              <w:t>Adelaida</w:t>
+            </w:r>
+            <w:r>
+              <w:rPr>
+                <w:rFonts w:ascii="Montserrat" w:hAnsi="Montserrat" w:cs="Arial"/>
+                <w:bCs/>
+                <w:color w:val="000000"/>
+                <w:sz w:val="16"/>
+                <w:szCs w:val="16"/>
+              </w:rPr>
+              <w:t xml:space="preserve"> Molina Reyes</w:t>
+            </w:r>
           </w:p>
         </w:tc>
         <w:tc>
@@ -175,7 +195,6 @@
               <w:autoSpaceDE w:val="0"/>
               <w:autoSpaceDN w:val="0"/>
               <w:adjustRightInd w:val="0"/>
-              <w:ind w:hanging="538"/>
               <w:contextualSpacing/>
               <w:jc w:val="both"/>
               <w:rPr>
@@ -187,6 +206,17 @@
                 <w:lang w:eastAsia="es-MX"/>
               </w:rPr>
             </w:pPr>
+            <w:r>
+              <w:rPr>
+                <w:rFonts w:ascii="Arial" w:hAnsi="Arial" w:cs="Arial"/>
+                <w:bCs/>
+                <w:color w:val="000000"/>
+                <w:sz w:val="16"/>
+                <w:szCs w:val="16"/>
+                <w:lang w:eastAsia="es-MX"/>
+              </w:rPr>
+              <w:t xml:space="preserve">   15161377</w:t>
+            </w:r>
           </w:p>
         </w:tc>
       </w:tr>
@@ -4358,7 +4388,7 @@
 </file>
 
 <file path=word/endnotes.xml><?xml version="1.0" encoding="utf-8"?>
-<w:endnotes xmlns:wpc="http://schemas.microsoft.com/office/word/2010/wordprocessingCanvas" xmlns:cx="http://schemas.microsoft.com/office/drawing/2014/chartex" xmlns:cx1="http://schemas.microsoft.com/office/drawing/2015/9/8/chartex" xmlns:cx2="http://schemas.microsoft.com/office/drawing/2015/10/21/chartex" xmlns:cx3="http://schemas.microsoft.com/office/drawing/2016/5/9/chartex" xmlns:cx4="http://schemas.microsoft.com/office/drawing/2016/5/10/chartex" xmlns:cx5="http://schemas.microsoft.com/office/drawing/2016/5/11/chartex" xmlns:cx6="http://schemas.microsoft.com/office/drawing/2016/5/12/chartex" xmlns:cx7="http://schemas.microsoft.com/office/drawing/2016/5/13/chartex" xmlns:cx8="http://schemas.microsoft.com/office/drawing/2016/5/14/chartex" xmlns:mc="http://schemas.openxmlformats.org/markup-compatibility/2006" xmlns:aink="http://schemas.microsoft.com/office/drawing/2016/ink" xmlns:am3d="http://schemas.microsoft.com/office/drawing/2017/model3d" xmlns:o="urn:schemas-microsoft-com:office:office" xmlns:r="http://schemas.openxmlformats.org/officeDocument/2006/relationships" xmlns:m="http://schemas.openxmlformats.org/officeDocument/2006/math" xmlns:v="urn:schemas-microsoft-com:vml" xmlns:wp14="http://schemas.microsoft.com/office/word/2010/wordprocessingDrawing" xmlns:wp="http://schemas.openxmlformats.org/drawingml/2006/wordprocessingDrawing" xmlns:w10="urn:schemas-microsoft-com:office:word" xmlns:w="http://schemas.openxmlformats.org/wordprocessingml/2006/main" xmlns:w14="http://schemas.microsoft.com/office/word/2010/wordml" xmlns:w15="http://schemas.microsoft.com/office/word/2012/wordml" xmlns:w16cex="http://schemas.microsoft.com/office/word/2018/wordml/cex" xmlns:w16cid="http://schemas.microsoft.com/office/word/2016/wordml/cid" xmlns:w16="http://schemas.microsoft.com/office/word/2018/wordml" xmlns:w16se="http://schemas.microsoft.com/office/word/2015/wordml/symex" xmlns:wpg="http://schemas.microsoft.com/office/word/2010/wordprocessingGroup" xmlns:wpi="http://schemas.microsoft.com/office/word/2010/wordprocessingInk" xmlns:wne="http://schemas.microsoft.com/office/word/2006/wordml" xmlns:wps="http://schemas.microsoft.com/office/word/2010/wordprocessingShape" mc:Ignorable="w14 w15 w16se w16cid w16 w16cex wp14">
+<w:endnotes xmlns:wpc="http://schemas.microsoft.com/office/word/2010/wordprocessingCanvas" xmlns:cx="http://schemas.microsoft.com/office/drawing/2014/chartex" xmlns:cx1="http://schemas.microsoft.com/office/drawing/2015/9/8/chartex" xmlns:cx2="http://schemas.microsoft.com/office/drawing/2015/10/21/chartex" xmlns:cx3="http://schemas.microsoft.com/office/drawing/2016/5/9/chartex" xmlns:cx4="http://schemas.microsoft.com/office/drawing/2016/5/10/chartex" xmlns:cx5="http://schemas.microsoft.com/office/drawing/2016/5/11/chartex" xmlns:cx6="http://schemas.microsoft.com/office/drawing/2016/5/12/chartex" xmlns:cx7="http://schemas.microsoft.com/office/drawing/2016/5/13/chartex" xmlns:cx8="http://schemas.microsoft.com/office/drawing/2016/5/14/chartex" xmlns:mc="http://schemas.openxmlformats.org/markup-compatibility/2006" xmlns:aink="http://schemas.microsoft.com/office/drawing/2016/ink" xmlns:am3d="http://schemas.microsoft.com/office/drawing/2017/model3d" xmlns:o="urn:schemas-microsoft-com:office:office" xmlns:r="http://schemas.openxmlformats.org/officeDocument/2006/relationships" xmlns:m="http://schemas.openxmlformats.org/officeDocument/2006/math" xmlns:v="urn:schemas-microsoft-com:vml" xmlns:wp14="http://schemas.microsoft.com/office/word/2010/wordprocessingDrawing" xmlns:wp="http://schemas.openxmlformats.org/drawingml/2006/wordprocessingDrawing" xmlns:w10="urn:schemas-microsoft-com:office:word" xmlns:w="http://schemas.openxmlformats.org/wordprocessingml/2006/main" xmlns:w14="http://schemas.microsoft.com/office/word/2010/wordml" xmlns:w15="http://schemas.microsoft.com/office/word/2012/wordml" xmlns:w16cex="http://schemas.microsoft.com/office/word/2018/wordml/cex" xmlns:w16cid="http://schemas.microsoft.com/office/word/2016/wordml/cid" xmlns:w16="http://schemas.microsoft.com/office/word/2018/wordml" xmlns:w16sdtdh="http://schemas.microsoft.com/office/word/2020/wordml/sdtdatahash" xmlns:w16se="http://schemas.microsoft.com/office/word/2015/wordml/symex" xmlns:wpg="http://schemas.microsoft.com/office/word/2010/wordprocessingGroup" xmlns:wpi="http://schemas.microsoft.com/office/word/2010/wordprocessingInk" xmlns:wne="http://schemas.microsoft.com/office/word/2006/wordml" xmlns:wps="http://schemas.microsoft.com/office/word/2010/wordprocessingShape" mc:Ignorable="w14 w15 w16se w16cid w16 w16cex w16sdtdh wp14">
   <w:endnote w:type="separator" w:id="-1">
     <w:p>
       <w:r>
@@ -4377,7 +4407,7 @@
 </file>
 
 <file path=word/footer1.xml><?xml version="1.0" encoding="utf-8"?>
-<w:ftr xmlns:wpc="http://schemas.microsoft.com/office/word/2010/wordprocessingCanvas" xmlns:cx="http://schemas.microsoft.com/office/drawing/2014/chartex" xmlns:cx1="http://schemas.microsoft.com/office/drawing/2015/9/8/chartex" xmlns:cx2="http://schemas.microsoft.com/office/drawing/2015/10/21/chartex" xmlns:cx3="http://schemas.microsoft.com/office/drawing/2016/5/9/chartex" xmlns:cx4="http://schemas.microsoft.com/office/drawing/2016/5/10/chartex" xmlns:cx5="http://schemas.microsoft.com/office/drawing/2016/5/11/chartex" xmlns:cx6="http://schemas.microsoft.com/office/drawing/2016/5/12/chartex" xmlns:cx7="http://schemas.microsoft.com/office/drawing/2016/5/13/chartex" xmlns:cx8="http://schemas.microsoft.com/office/drawing/2016/5/14/chartex" xmlns:mc="http://schemas.openxmlformats.org/markup-compatibility/2006" xmlns:aink="http://schemas.microsoft.com/office/drawing/2016/ink" xmlns:am3d="http://schemas.microsoft.com/office/drawing/2017/model3d" xmlns:o="urn:schemas-microsoft-com:office:office" xmlns:r="http://schemas.openxmlformats.org/officeDocument/2006/relationships" xmlns:m="http://schemas.openxmlformats.org/officeDocument/2006/math" xmlns:v="urn:schemas-microsoft-com:vml" xmlns:wp14="http://schemas.microsoft.com/office/word/2010/wordprocessingDrawing" xmlns:wp="http://schemas.openxmlformats.org/drawingml/2006/wordprocessingDrawing" xmlns:w10="urn:schemas-microsoft-com:office:word" xmlns:w="http://schemas.openxmlformats.org/wordprocessingml/2006/main" xmlns:w14="http://schemas.microsoft.com/office/word/2010/wordml" xmlns:w15="http://schemas.microsoft.com/office/word/2012/wordml" xmlns:w16cex="http://schemas.microsoft.com/office/word/2018/wordml/cex" xmlns:w16cid="http://schemas.microsoft.com/office/word/2016/wordml/cid" xmlns:w16="http://schemas.microsoft.com/office/word/2018/wordml" xmlns:w16se="http://schemas.microsoft.com/office/word/2015/wordml/symex" xmlns:wpg="http://schemas.microsoft.com/office/word/2010/wordprocessingGroup" xmlns:wpi="http://schemas.microsoft.com/office/word/2010/wordprocessingInk" xmlns:wne="http://schemas.microsoft.com/office/word/2006/wordml" xmlns:wps="http://schemas.microsoft.com/office/word/2010/wordprocessingShape" mc:Ignorable="w14 w15 w16se w16cid w16 w16cex wp14">
+<w:ftr xmlns:wpc="http://schemas.microsoft.com/office/word/2010/wordprocessingCanvas" xmlns:cx="http://schemas.microsoft.com/office/drawing/2014/chartex" xmlns:cx1="http://schemas.microsoft.com/office/drawing/2015/9/8/chartex" xmlns:cx2="http://schemas.microsoft.com/office/drawing/2015/10/21/chartex" xmlns:cx3="http://schemas.microsoft.com/office/drawing/2016/5/9/chartex" xmlns:cx4="http://schemas.microsoft.com/office/drawing/2016/5/10/chartex" xmlns:cx5="http://schemas.microsoft.com/office/drawing/2016/5/11/chartex" xmlns:cx6="http://schemas.microsoft.com/office/drawing/2016/5/12/chartex" xmlns:cx7="http://schemas.microsoft.com/office/drawing/2016/5/13/chartex" xmlns:cx8="http://schemas.microsoft.com/office/drawing/2016/5/14/chartex" xmlns:mc="http://schemas.openxmlformats.org/markup-compatibility/2006" xmlns:aink="http://schemas.microsoft.com/office/drawing/2016/ink" xmlns:am3d="http://schemas.microsoft.com/office/drawing/2017/model3d" xmlns:o="urn:schemas-microsoft-com:office:office" xmlns:r="http://schemas.openxmlformats.org/officeDocument/2006/relationships" xmlns:m="http://schemas.openxmlformats.org/officeDocument/2006/math" xmlns:v="urn:schemas-microsoft-com:vml" xmlns:wp14="http://schemas.microsoft.com/office/word/2010/wordprocessingDrawing" xmlns:wp="http://schemas.openxmlformats.org/drawingml/2006/wordprocessingDrawing" xmlns:w10="urn:schemas-microsoft-com:office:word" xmlns:w="http://schemas.openxmlformats.org/wordprocessingml/2006/main" xmlns:w14="http://schemas.microsoft.com/office/word/2010/wordml" xmlns:w15="http://schemas.microsoft.com/office/word/2012/wordml" xmlns:w16cex="http://schemas.microsoft.com/office/word/2018/wordml/cex" xmlns:w16cid="http://schemas.microsoft.com/office/word/2016/wordml/cid" xmlns:w16="http://schemas.microsoft.com/office/word/2018/wordml" xmlns:w16sdtdh="http://schemas.microsoft.com/office/word/2020/wordml/sdtdatahash" xmlns:w16se="http://schemas.microsoft.com/office/word/2015/wordml/symex" xmlns:wpg="http://schemas.microsoft.com/office/word/2010/wordprocessingGroup" xmlns:wpi="http://schemas.microsoft.com/office/word/2010/wordprocessingInk" xmlns:wne="http://schemas.microsoft.com/office/word/2006/wordml" xmlns:wps="http://schemas.microsoft.com/office/word/2010/wordprocessingShape" mc:Ignorable="w14 w15 w16se w16cid w16 w16cex w16sdtdh wp14">
   <w:p>
     <w:pPr>
       <w:pStyle w:val="Piedepgina"/>
@@ -4582,7 +4612,6 @@
                               <w:color w:val="737373"/>
                               <w:sz w:val="16"/>
                               <w:szCs w:val="16"/>
-                              <w:lang w:val="en-US"/>
                             </w:rPr>
                             <w:t>Oaxaca</w:t>
                           </w:r>
@@ -4592,7 +4621,6 @@
                               <w:color w:val="737373"/>
                               <w:sz w:val="16"/>
                               <w:szCs w:val="16"/>
-                              <w:lang w:val="en-US"/>
                             </w:rPr>
                             <w:t>,</w:t>
                           </w:r>
@@ -4602,7 +4630,6 @@
                               <w:color w:val="737373"/>
                               <w:sz w:val="16"/>
                               <w:szCs w:val="16"/>
-                              <w:lang w:val="en-US"/>
                             </w:rPr>
                             <w:t xml:space="preserve"> Oax</w:t>
                           </w:r>
@@ -4612,7 +4639,6 @@
                               <w:color w:val="737373"/>
                               <w:sz w:val="16"/>
                               <w:szCs w:val="16"/>
-                              <w:lang w:val="en-US"/>
                             </w:rPr>
                             <w:t xml:space="preserve">. Tel. </w:t>
                           </w:r>
@@ -4622,19 +4648,8 @@
                               <w:color w:val="737373"/>
                               <w:sz w:val="16"/>
                               <w:szCs w:val="16"/>
-                              <w:lang w:val="en-US"/>
                             </w:rPr>
-                            <w:t>(</w:t>
-                          </w:r>
-                          <w:r>
-                            <w:rPr>
-                              <w:rFonts w:ascii="Montserrat Medium" w:hAnsi="Montserrat Medium"/>
-                              <w:color w:val="737373"/>
-                              <w:sz w:val="16"/>
-                              <w:szCs w:val="16"/>
-                              <w:lang w:val="en-US"/>
-                            </w:rPr>
-                            <w:t>951) 501 50 16</w:t>
+                            <w:t>(951) 501 50 16</w:t>
                           </w:r>
                         </w:p>
                         <w:p>
@@ -4645,7 +4660,6 @@
                               <w:color w:val="737373"/>
                               <w:sz w:val="16"/>
                               <w:szCs w:val="16"/>
-                              <w:lang w:val="en-US"/>
                             </w:rPr>
                           </w:pPr>
                           <w:r>
@@ -4654,7 +4668,6 @@
                               <w:color w:val="737373"/>
                               <w:sz w:val="16"/>
                               <w:szCs w:val="16"/>
-                              <w:lang w:val="en-US"/>
                             </w:rPr>
                             <w:t xml:space="preserve">e-mail: </w:t>
                           </w:r>
@@ -4664,7 +4677,6 @@
                               <w:color w:val="737373"/>
                               <w:sz w:val="16"/>
                               <w:szCs w:val="16"/>
-                              <w:lang w:val="en-US"/>
                             </w:rPr>
                             <w:t>jefatura.vinvulacion@itoaxaca.edu.mx</w:t>
                           </w:r>
@@ -4684,7 +4696,6 @@
                               <w:color w:val="7F7F7F" w:themeColor="text1" w:themeTint="80"/>
                               <w:sz w:val="16"/>
                               <w:szCs w:val="16"/>
-                              <w:lang w:val="en-US"/>
                             </w:rPr>
                           </w:pPr>
                           <w:r>
@@ -4696,7 +4707,6 @@
                               <w:sz w:val="16"/>
                               <w:szCs w:val="16"/>
                               <w:u w:val="none"/>
-                              <w:lang w:val="en-US"/>
                             </w:rPr>
                             <w:t xml:space="preserve">              </w:t>
                           </w:r>
@@ -4709,7 +4719,6 @@
                               <w:sz w:val="16"/>
                               <w:szCs w:val="16"/>
                               <w:u w:val="none"/>
-                              <w:lang w:val="en-US"/>
                             </w:rPr>
                             <w:t>tecnm.mx</w:t>
                           </w:r>
@@ -4722,7 +4731,6 @@
                               <w:sz w:val="16"/>
                               <w:szCs w:val="16"/>
                               <w:u w:val="none"/>
-                              <w:lang w:val="en-US"/>
                             </w:rPr>
                             <w:t xml:space="preserve"> |</w:t>
                           </w:r>
@@ -4735,7 +4743,6 @@
                               <w:sz w:val="16"/>
                               <w:szCs w:val="16"/>
                               <w:u w:val="none"/>
-                              <w:lang w:val="en-US"/>
                             </w:rPr>
                             <w:t xml:space="preserve"> </w:t>
                           </w:r>
@@ -4748,7 +4755,6 @@
                               <w:sz w:val="16"/>
                               <w:szCs w:val="16"/>
                               <w:u w:val="none"/>
-                              <w:lang w:val="en-US"/>
                             </w:rPr>
                             <w:t>oaxaca</w:t>
                           </w:r>
@@ -4761,7 +4767,6 @@
                               <w:sz w:val="16"/>
                               <w:szCs w:val="16"/>
                               <w:u w:val="none"/>
-                              <w:lang w:val="en-US"/>
                             </w:rPr>
                             <w:t>.tecnm.mx</w:t>
                           </w:r>
@@ -4850,7 +4855,6 @@
                         <w:color w:val="737373"/>
                         <w:sz w:val="16"/>
                         <w:szCs w:val="16"/>
-                        <w:lang w:val="en-US"/>
                       </w:rPr>
                       <w:t>Oaxaca</w:t>
                     </w:r>
@@ -4860,7 +4864,6 @@
                         <w:color w:val="737373"/>
                         <w:sz w:val="16"/>
                         <w:szCs w:val="16"/>
-                        <w:lang w:val="en-US"/>
                       </w:rPr>
                       <w:t>,</w:t>
                     </w:r>
@@ -4870,7 +4873,6 @@
                         <w:color w:val="737373"/>
                         <w:sz w:val="16"/>
                         <w:szCs w:val="16"/>
-                        <w:lang w:val="en-US"/>
                       </w:rPr>
                       <w:t xml:space="preserve"> Oax</w:t>
                     </w:r>
@@ -4880,7 +4882,6 @@
                         <w:color w:val="737373"/>
                         <w:sz w:val="16"/>
                         <w:szCs w:val="16"/>
-                        <w:lang w:val="en-US"/>
                       </w:rPr>
                       <w:t xml:space="preserve">. Tel. </w:t>
                     </w:r>
@@ -4890,19 +4891,8 @@
                         <w:color w:val="737373"/>
                         <w:sz w:val="16"/>
                         <w:szCs w:val="16"/>
-                        <w:lang w:val="en-US"/>
                       </w:rPr>
-                      <w:t>(</w:t>
-                    </w:r>
-                    <w:r>
-                      <w:rPr>
-                        <w:rFonts w:ascii="Montserrat Medium" w:hAnsi="Montserrat Medium"/>
-                        <w:color w:val="737373"/>
-                        <w:sz w:val="16"/>
-                        <w:szCs w:val="16"/>
-                        <w:lang w:val="en-US"/>
-                      </w:rPr>
-                      <w:t>951) 501 50 16</w:t>
+                      <w:t>(951) 501 50 16</w:t>
                     </w:r>
                   </w:p>
                   <w:p>
@@ -4913,7 +4903,6 @@
                         <w:color w:val="737373"/>
                         <w:sz w:val="16"/>
                         <w:szCs w:val="16"/>
-                        <w:lang w:val="en-US"/>
                       </w:rPr>
                     </w:pPr>
                     <w:r>
@@ -4922,7 +4911,6 @@
                         <w:color w:val="737373"/>
                         <w:sz w:val="16"/>
                         <w:szCs w:val="16"/>
-                        <w:lang w:val="en-US"/>
                       </w:rPr>
                       <w:t xml:space="preserve">e-mail: </w:t>
                     </w:r>
@@ -4932,7 +4920,6 @@
                         <w:color w:val="737373"/>
                         <w:sz w:val="16"/>
                         <w:szCs w:val="16"/>
-                        <w:lang w:val="en-US"/>
                       </w:rPr>
                       <w:t>jefatura.vinvulacion@itoaxaca.edu.mx</w:t>
                     </w:r>
@@ -4952,7 +4939,6 @@
                         <w:color w:val="7F7F7F" w:themeColor="text1" w:themeTint="80"/>
                         <w:sz w:val="16"/>
                         <w:szCs w:val="16"/>
-                        <w:lang w:val="en-US"/>
                       </w:rPr>
                     </w:pPr>
                     <w:r>
@@ -4964,7 +4950,6 @@
                         <w:sz w:val="16"/>
                         <w:szCs w:val="16"/>
                         <w:u w:val="none"/>
-                        <w:lang w:val="en-US"/>
                       </w:rPr>
                       <w:t xml:space="preserve">              </w:t>
                     </w:r>
@@ -4977,7 +4962,6 @@
                         <w:sz w:val="16"/>
                         <w:szCs w:val="16"/>
                         <w:u w:val="none"/>
-                        <w:lang w:val="en-US"/>
                       </w:rPr>
                       <w:t>tecnm.mx</w:t>
                     </w:r>
@@ -4990,7 +4974,6 @@
                         <w:sz w:val="16"/>
                         <w:szCs w:val="16"/>
                         <w:u w:val="none"/>
-                        <w:lang w:val="en-US"/>
                       </w:rPr>
                       <w:t xml:space="preserve"> |</w:t>
                     </w:r>
@@ -5003,7 +4986,6 @@
                         <w:sz w:val="16"/>
                         <w:szCs w:val="16"/>
                         <w:u w:val="none"/>
-                        <w:lang w:val="en-US"/>
                       </w:rPr>
                       <w:t xml:space="preserve"> </w:t>
                     </w:r>
@@ -5016,7 +4998,6 @@
                         <w:sz w:val="16"/>
                         <w:szCs w:val="16"/>
                         <w:u w:val="none"/>
-                        <w:lang w:val="en-US"/>
                       </w:rPr>
                       <w:t>oaxaca</w:t>
                     </w:r>
@@ -5029,7 +5010,6 @@
                         <w:sz w:val="16"/>
                         <w:szCs w:val="16"/>
                         <w:u w:val="none"/>
-                        <w:lang w:val="en-US"/>
                       </w:rPr>
                       <w:t>.tecnm.mx</w:t>
                     </w:r>
@@ -5308,7 +5288,7 @@
 </file>
 
 <file path=word/footnotes.xml><?xml version="1.0" encoding="utf-8"?>
-<w:footnotes xmlns:wpc="http://schemas.microsoft.com/office/word/2010/wordprocessingCanvas" xmlns:cx="http://schemas.microsoft.com/office/drawing/2014/chartex" xmlns:cx1="http://schemas.microsoft.com/office/drawing/2015/9/8/chartex" xmlns:cx2="http://schemas.microsoft.com/office/drawing/2015/10/21/chartex" xmlns:cx3="http://schemas.microsoft.com/office/drawing/2016/5/9/chartex" xmlns:cx4="http://schemas.microsoft.com/office/drawing/2016/5/10/chartex" xmlns:cx5="http://schemas.microsoft.com/office/drawing/2016/5/11/chartex" xmlns:cx6="http://schemas.microsoft.com/office/drawing/2016/5/12/chartex" xmlns:cx7="http://schemas.microsoft.com/office/drawing/2016/5/13/chartex" xmlns:cx8="http://schemas.microsoft.com/office/drawing/2016/5/14/chartex" xmlns:mc="http://schemas.openxmlformats.org/markup-compatibility/2006" xmlns:aink="http://schemas.microsoft.com/office/drawing/2016/ink" xmlns:am3d="http://schemas.microsoft.com/office/drawing/2017/model3d" xmlns:o="urn:schemas-microsoft-com:office:office" xmlns:r="http://schemas.openxmlformats.org/officeDocument/2006/relationships" xmlns:m="http://schemas.openxmlformats.org/officeDocument/2006/math" xmlns:v="urn:schemas-microsoft-com:vml" xmlns:wp14="http://schemas.microsoft.com/office/word/2010/wordprocessingDrawing" xmlns:wp="http://schemas.openxmlformats.org/drawingml/2006/wordprocessingDrawing" xmlns:w10="urn:schemas-microsoft-com:office:word" xmlns:w="http://schemas.openxmlformats.org/wordprocessingml/2006/main" xmlns:w14="http://schemas.microsoft.com/office/word/2010/wordml" xmlns:w15="http://schemas.microsoft.com/office/word/2012/wordml" xmlns:w16cex="http://schemas.microsoft.com/office/word/2018/wordml/cex" xmlns:w16cid="http://schemas.microsoft.com/office/word/2016/wordml/cid" xmlns:w16="http://schemas.microsoft.com/office/word/2018/wordml" xmlns:w16se="http://schemas.microsoft.com/office/word/2015/wordml/symex" xmlns:wpg="http://schemas.microsoft.com/office/word/2010/wordprocessingGroup" xmlns:wpi="http://schemas.microsoft.com/office/word/2010/wordprocessingInk" xmlns:wne="http://schemas.microsoft.com/office/word/2006/wordml" xmlns:wps="http://schemas.microsoft.com/office/word/2010/wordprocessingShape" mc:Ignorable="w14 w15 w16se w16cid w16 w16cex wp14">
+<w:footnotes xmlns:wpc="http://schemas.microsoft.com/office/word/2010/wordprocessingCanvas" xmlns:cx="http://schemas.microsoft.com/office/drawing/2014/chartex" xmlns:cx1="http://schemas.microsoft.com/office/drawing/2015/9/8/chartex" xmlns:cx2="http://schemas.microsoft.com/office/drawing/2015/10/21/chartex" xmlns:cx3="http://schemas.microsoft.com/office/drawing/2016/5/9/chartex" xmlns:cx4="http://schemas.microsoft.com/office/drawing/2016/5/10/chartex" xmlns:cx5="http://schemas.microsoft.com/office/drawing/2016/5/11/chartex" xmlns:cx6="http://schemas.microsoft.com/office/drawing/2016/5/12/chartex" xmlns:cx7="http://schemas.microsoft.com/office/drawing/2016/5/13/chartex" xmlns:cx8="http://schemas.microsoft.com/office/drawing/2016/5/14/chartex" xmlns:mc="http://schemas.openxmlformats.org/markup-compatibility/2006" xmlns:aink="http://schemas.microsoft.com/office/drawing/2016/ink" xmlns:am3d="http://schemas.microsoft.com/office/drawing/2017/model3d" xmlns:o="urn:schemas-microsoft-com:office:office" xmlns:r="http://schemas.openxmlformats.org/officeDocument/2006/relationships" xmlns:m="http://schemas.openxmlformats.org/officeDocument/2006/math" xmlns:v="urn:schemas-microsoft-com:vml" xmlns:wp14="http://schemas.microsoft.com/office/word/2010/wordprocessingDrawing" xmlns:wp="http://schemas.openxmlformats.org/drawingml/2006/wordprocessingDrawing" xmlns:w10="urn:schemas-microsoft-com:office:word" xmlns:w="http://schemas.openxmlformats.org/wordprocessingml/2006/main" xmlns:w14="http://schemas.microsoft.com/office/word/2010/wordml" xmlns:w15="http://schemas.microsoft.com/office/word/2012/wordml" xmlns:w16cex="http://schemas.microsoft.com/office/word/2018/wordml/cex" xmlns:w16cid="http://schemas.microsoft.com/office/word/2016/wordml/cid" xmlns:w16="http://schemas.microsoft.com/office/word/2018/wordml" xmlns:w16sdtdh="http://schemas.microsoft.com/office/word/2020/wordml/sdtdatahash" xmlns:w16se="http://schemas.microsoft.com/office/word/2015/wordml/symex" xmlns:wpg="http://schemas.microsoft.com/office/word/2010/wordprocessingGroup" xmlns:wpi="http://schemas.microsoft.com/office/word/2010/wordprocessingInk" xmlns:wne="http://schemas.microsoft.com/office/word/2006/wordml" xmlns:wps="http://schemas.microsoft.com/office/word/2010/wordprocessingShape" mc:Ignorable="w14 w15 w16se w16cid w16 w16cex w16sdtdh wp14">
   <w:footnote w:type="separator" w:id="-1">
     <w:p>
       <w:r>
@@ -5327,7 +5307,7 @@
 </file>
 
 <file path=word/header1.xml><?xml version="1.0" encoding="utf-8"?>
-<w:hdr xmlns:wpc="http://schemas.microsoft.com/office/word/2010/wordprocessingCanvas" xmlns:cx="http://schemas.microsoft.com/office/drawing/2014/chartex" xmlns:cx1="http://schemas.microsoft.com/office/drawing/2015/9/8/chartex" xmlns:cx2="http://schemas.microsoft.com/office/drawing/2015/10/21/chartex" xmlns:cx3="http://schemas.microsoft.com/office/drawing/2016/5/9/chartex" xmlns:cx4="http://schemas.microsoft.com/office/drawing/2016/5/10/chartex" xmlns:cx5="http://schemas.microsoft.com/office/drawing/2016/5/11/chartex" xmlns:cx6="http://schemas.microsoft.com/office/drawing/2016/5/12/chartex" xmlns:cx7="http://schemas.microsoft.com/office/drawing/2016/5/13/chartex" xmlns:cx8="http://schemas.microsoft.com/office/drawing/2016/5/14/chartex" xmlns:mc="http://schemas.openxmlformats.org/markup-compatibility/2006" xmlns:aink="http://schemas.microsoft.com/office/drawing/2016/ink" xmlns:am3d="http://schemas.microsoft.com/office/drawing/2017/model3d" xmlns:o="urn:schemas-microsoft-com:office:office" xmlns:r="http://schemas.openxmlformats.org/officeDocument/2006/relationships" xmlns:m="http://schemas.openxmlformats.org/officeDocument/2006/math" xmlns:v="urn:schemas-microsoft-com:vml" xmlns:wp14="http://schemas.microsoft.com/office/word/2010/wordprocessingDrawing" xmlns:wp="http://schemas.openxmlformats.org/drawingml/2006/wordprocessingDrawing" xmlns:w10="urn:schemas-microsoft-com:office:word" xmlns:w="http://schemas.openxmlformats.org/wordprocessingml/2006/main" xmlns:w14="http://schemas.microsoft.com/office/word/2010/wordml" xmlns:w15="http://schemas.microsoft.com/office/word/2012/wordml" xmlns:w16cex="http://schemas.microsoft.com/office/word/2018/wordml/cex" xmlns:w16cid="http://schemas.microsoft.com/office/word/2016/wordml/cid" xmlns:w16="http://schemas.microsoft.com/office/word/2018/wordml" xmlns:w16se="http://schemas.microsoft.com/office/word/2015/wordml/symex" xmlns:wpg="http://schemas.microsoft.com/office/word/2010/wordprocessingGroup" xmlns:wpi="http://schemas.microsoft.com/office/word/2010/wordprocessingInk" xmlns:wne="http://schemas.microsoft.com/office/word/2006/wordml" xmlns:wps="http://schemas.microsoft.com/office/word/2010/wordprocessingShape" mc:Ignorable="w14 w15 w16se w16cid w16 w16cex wp14">
+<w:hdr xmlns:wpc="http://schemas.microsoft.com/office/word/2010/wordprocessingCanvas" xmlns:cx="http://schemas.microsoft.com/office/drawing/2014/chartex" xmlns:cx1="http://schemas.microsoft.com/office/drawing/2015/9/8/chartex" xmlns:cx2="http://schemas.microsoft.com/office/drawing/2015/10/21/chartex" xmlns:cx3="http://schemas.microsoft.com/office/drawing/2016/5/9/chartex" xmlns:cx4="http://schemas.microsoft.com/office/drawing/2016/5/10/chartex" xmlns:cx5="http://schemas.microsoft.com/office/drawing/2016/5/11/chartex" xmlns:cx6="http://schemas.microsoft.com/office/drawing/2016/5/12/chartex" xmlns:cx7="http://schemas.microsoft.com/office/drawing/2016/5/13/chartex" xmlns:cx8="http://schemas.microsoft.com/office/drawing/2016/5/14/chartex" xmlns:mc="http://schemas.openxmlformats.org/markup-compatibility/2006" xmlns:aink="http://schemas.microsoft.com/office/drawing/2016/ink" xmlns:am3d="http://schemas.microsoft.com/office/drawing/2017/model3d" xmlns:o="urn:schemas-microsoft-com:office:office" xmlns:r="http://schemas.openxmlformats.org/officeDocument/2006/relationships" xmlns:m="http://schemas.openxmlformats.org/officeDocument/2006/math" xmlns:v="urn:schemas-microsoft-com:vml" xmlns:wp14="http://schemas.microsoft.com/office/word/2010/wordprocessingDrawing" xmlns:wp="http://schemas.openxmlformats.org/drawingml/2006/wordprocessingDrawing" xmlns:w10="urn:schemas-microsoft-com:office:word" xmlns:w="http://schemas.openxmlformats.org/wordprocessingml/2006/main" xmlns:w14="http://schemas.microsoft.com/office/word/2010/wordml" xmlns:w15="http://schemas.microsoft.com/office/word/2012/wordml" xmlns:w16cex="http://schemas.microsoft.com/office/word/2018/wordml/cex" xmlns:w16cid="http://schemas.microsoft.com/office/word/2016/wordml/cid" xmlns:w16="http://schemas.microsoft.com/office/word/2018/wordml" xmlns:w16sdtdh="http://schemas.microsoft.com/office/word/2020/wordml/sdtdatahash" xmlns:w16se="http://schemas.microsoft.com/office/word/2015/wordml/symex" xmlns:wpg="http://schemas.microsoft.com/office/word/2010/wordprocessingGroup" xmlns:wpi="http://schemas.microsoft.com/office/word/2010/wordprocessingInk" xmlns:wne="http://schemas.microsoft.com/office/word/2006/wordml" xmlns:wps="http://schemas.microsoft.com/office/word/2010/wordprocessingShape" mc:Ignorable="w14 w15 w16se w16cid w16 w16cex w16sdtdh wp14">
   <w:p>
     <w:pPr>
       <w:pStyle w:val="Encabezado"/>
@@ -5748,7 +5728,7 @@
 </file>
 
 <file path=word/numbering.xml><?xml version="1.0" encoding="utf-8"?>
-<w:numbering xmlns:wpc="http://schemas.microsoft.com/office/word/2010/wordprocessingCanvas" xmlns:cx="http://schemas.microsoft.com/office/drawing/2014/chartex" xmlns:cx1="http://schemas.microsoft.com/office/drawing/2015/9/8/chartex" xmlns:cx2="http://schemas.microsoft.com/office/drawing/2015/10/21/chartex" xmlns:cx3="http://schemas.microsoft.com/office/drawing/2016/5/9/chartex" xmlns:cx4="http://schemas.microsoft.com/office/drawing/2016/5/10/chartex" xmlns:cx5="http://schemas.microsoft.com/office/drawing/2016/5/11/chartex" xmlns:cx6="http://schemas.microsoft.com/office/drawing/2016/5/12/chartex" xmlns:cx7="http://schemas.microsoft.com/office/drawing/2016/5/13/chartex" xmlns:cx8="http://schemas.microsoft.com/office/drawing/2016/5/14/chartex" xmlns:mc="http://schemas.openxmlformats.org/markup-compatibility/2006" xmlns:aink="http://schemas.microsoft.com/office/drawing/2016/ink" xmlns:am3d="http://schemas.microsoft.com/office/drawing/2017/model3d" xmlns:o="urn:schemas-microsoft-com:office:office" xmlns:r="http://schemas.openxmlformats.org/officeDocument/2006/relationships" xmlns:m="http://schemas.openxmlformats.org/officeDocument/2006/math" xmlns:v="urn:schemas-microsoft-com:vml" xmlns:wp14="http://schemas.microsoft.com/office/word/2010/wordprocessingDrawing" xmlns:wp="http://schemas.openxmlformats.org/drawingml/2006/wordprocessingDrawing" xmlns:w10="urn:schemas-microsoft-com:office:word" xmlns:w="http://schemas.openxmlformats.org/wordprocessingml/2006/main" xmlns:w14="http://schemas.microsoft.com/office/word/2010/wordml" xmlns:w15="http://schemas.microsoft.com/office/word/2012/wordml" xmlns:w16cex="http://schemas.microsoft.com/office/word/2018/wordml/cex" xmlns:w16cid="http://schemas.microsoft.com/office/word/2016/wordml/cid" xmlns:w16="http://schemas.microsoft.com/office/word/2018/wordml" xmlns:w16se="http://schemas.microsoft.com/office/word/2015/wordml/symex" xmlns:wpg="http://schemas.microsoft.com/office/word/2010/wordprocessingGroup" xmlns:wpi="http://schemas.microsoft.com/office/word/2010/wordprocessingInk" xmlns:wne="http://schemas.microsoft.com/office/word/2006/wordml" xmlns:wps="http://schemas.microsoft.com/office/word/2010/wordprocessingShape" mc:Ignorable="w14 w15 w16se w16cid w16 w16cex wp14">
+<w:numbering xmlns:wpc="http://schemas.microsoft.com/office/word/2010/wordprocessingCanvas" xmlns:cx="http://schemas.microsoft.com/office/drawing/2014/chartex" xmlns:cx1="http://schemas.microsoft.com/office/drawing/2015/9/8/chartex" xmlns:cx2="http://schemas.microsoft.com/office/drawing/2015/10/21/chartex" xmlns:cx3="http://schemas.microsoft.com/office/drawing/2016/5/9/chartex" xmlns:cx4="http://schemas.microsoft.com/office/drawing/2016/5/10/chartex" xmlns:cx5="http://schemas.microsoft.com/office/drawing/2016/5/11/chartex" xmlns:cx6="http://schemas.microsoft.com/office/drawing/2016/5/12/chartex" xmlns:cx7="http://schemas.microsoft.com/office/drawing/2016/5/13/chartex" xmlns:cx8="http://schemas.microsoft.com/office/drawing/2016/5/14/chartex" xmlns:mc="http://schemas.openxmlformats.org/markup-compatibility/2006" xmlns:aink="http://schemas.microsoft.com/office/drawing/2016/ink" xmlns:am3d="http://schemas.microsoft.com/office/drawing/2017/model3d" xmlns:o="urn:schemas-microsoft-com:office:office" xmlns:r="http://schemas.openxmlformats.org/officeDocument/2006/relationships" xmlns:m="http://schemas.openxmlformats.org/officeDocument/2006/math" xmlns:v="urn:schemas-microsoft-com:vml" xmlns:wp14="http://schemas.microsoft.com/office/word/2010/wordprocessingDrawing" xmlns:wp="http://schemas.openxmlformats.org/drawingml/2006/wordprocessingDrawing" xmlns:w10="urn:schemas-microsoft-com:office:word" xmlns:w="http://schemas.openxmlformats.org/wordprocessingml/2006/main" xmlns:w14="http://schemas.microsoft.com/office/word/2010/wordml" xmlns:w15="http://schemas.microsoft.com/office/word/2012/wordml" xmlns:w16cex="http://schemas.microsoft.com/office/word/2018/wordml/cex" xmlns:w16cid="http://schemas.microsoft.com/office/word/2016/wordml/cid" xmlns:w16="http://schemas.microsoft.com/office/word/2018/wordml" xmlns:w16sdtdh="http://schemas.microsoft.com/office/word/2020/wordml/sdtdatahash" xmlns:w16se="http://schemas.microsoft.com/office/word/2015/wordml/symex" xmlns:wpg="http://schemas.microsoft.com/office/word/2010/wordprocessingGroup" xmlns:wpi="http://schemas.microsoft.com/office/word/2010/wordprocessingInk" xmlns:wne="http://schemas.microsoft.com/office/word/2006/wordml" xmlns:wps="http://schemas.microsoft.com/office/word/2010/wordprocessingShape" mc:Ignorable="w14 w15 w16se w16cid w16 w16cex w16sdtdh wp14">
   <w:abstractNum w:abstractNumId="0" w15:restartNumberingAfterBreak="0">
     <w:nsid w:val="0D4B2960"/>
     <w:multiLevelType w:val="hybridMultilevel"/>
@@ -6169,7 +6149,7 @@
 </file>
 
 <file path=word/styles.xml><?xml version="1.0" encoding="utf-8"?>
-<w:styles xmlns:mc="http://schemas.openxmlformats.org/markup-compatibility/2006" xmlns:r="http://schemas.openxmlformats.org/officeDocument/2006/relationships" xmlns:w="http://schemas.openxmlformats.org/wordprocessingml/2006/main" xmlns:w14="http://schemas.microsoft.com/office/word/2010/wordml" xmlns:w15="http://schemas.microsoft.com/office/word/2012/wordml" xmlns:w16cex="http://schemas.microsoft.com/office/word/2018/wordml/cex" xmlns:w16cid="http://schemas.microsoft.com/office/word/2016/wordml/cid" xmlns:w16="http://schemas.microsoft.com/office/word/2018/wordml" xmlns:w16se="http://schemas.microsoft.com/office/word/2015/wordml/symex" mc:Ignorable="w14 w15 w16se w16cid w16 w16cex">
+<w:styles xmlns:mc="http://schemas.openxmlformats.org/markup-compatibility/2006" xmlns:r="http://schemas.openxmlformats.org/officeDocument/2006/relationships" xmlns:w="http://schemas.openxmlformats.org/wordprocessingml/2006/main" xmlns:w14="http://schemas.microsoft.com/office/word/2010/wordml" xmlns:w15="http://schemas.microsoft.com/office/word/2012/wordml" xmlns:w16cex="http://schemas.microsoft.com/office/word/2018/wordml/cex" xmlns:w16cid="http://schemas.microsoft.com/office/word/2016/wordml/cid" xmlns:w16="http://schemas.microsoft.com/office/word/2018/wordml" xmlns:w16sdtdh="http://schemas.microsoft.com/office/word/2020/wordml/sdtdatahash" xmlns:w16se="http://schemas.microsoft.com/office/word/2015/wordml/symex" mc:Ignorable="w14 w15 w16se w16cid w16 w16cex w16sdtdh">
   <w:docDefaults>
     <w:rPrDefault>
       <w:rPr>
